--- a/2012_uprogProjapp.docx
+++ b/2012_uprogProjapp.docx
@@ -78,13 +78,29 @@
           <w:snapToGrid w:val="0"/>
           <w:sz w:val="22"/>
         </w:rPr>
-        <w:t xml:space="preserve">hardware, software and teaching resources for more than 25 years. </w:t>
-      </w:r>
+        <w:t xml:space="preserve">hardware, </w:t>
+      </w:r>
+      <w:proofErr w:type="gramStart"/>
       <w:r>
         <w:rPr>
           <w:snapToGrid w:val="0"/>
           <w:sz w:val="22"/>
         </w:rPr>
+        <w:t>software</w:t>
+      </w:r>
+      <w:proofErr w:type="gramEnd"/>
+      <w:r>
+        <w:rPr>
+          <w:snapToGrid w:val="0"/>
+          <w:sz w:val="22"/>
+        </w:rPr>
+        <w:t xml:space="preserve"> and teaching resources for more than 25 years. </w:t>
+      </w:r>
+      <w:r>
+        <w:rPr>
+          <w:snapToGrid w:val="0"/>
+          <w:sz w:val="22"/>
+        </w:rPr>
         <w:t>Over 150,000 students</w:t>
       </w:r>
       <w:r>
@@ -194,7 +210,23 @@
           <w:snapToGrid w:val="0"/>
           <w:sz w:val="22"/>
         </w:rPr>
-        <w:t xml:space="preserve">work with your faculaty advisor or instructor to </w:t>
+        <w:t xml:space="preserve">work with your </w:t>
+      </w:r>
+      <w:proofErr w:type="spellStart"/>
+      <w:r>
+        <w:rPr>
+          <w:snapToGrid w:val="0"/>
+          <w:sz w:val="22"/>
+        </w:rPr>
+        <w:t>faculaty</w:t>
+      </w:r>
+      <w:proofErr w:type="spellEnd"/>
+      <w:r>
+        <w:rPr>
+          <w:snapToGrid w:val="0"/>
+          <w:sz w:val="22"/>
+        </w:rPr>
+        <w:t xml:space="preserve"> advisor or instructor to </w:t>
       </w:r>
       <w:r>
         <w:rPr>
@@ -225,7 +257,32 @@
           <w:snapToGrid w:val="0"/>
           <w:sz w:val="22"/>
         </w:rPr>
-        <w:t xml:space="preserve">  Please provide ample time for TI to evaluate your request.  Should your request be approved, shipping leadtimes may apply and development tools are shipped to the university instructor </w:t>
+        <w:t xml:space="preserve">  Please provide ample time for TI to evaluate your request.  Should your request be approved, shipping </w:t>
+      </w:r>
+      <w:proofErr w:type="spellStart"/>
+      <w:r>
+        <w:rPr>
+          <w:snapToGrid w:val="0"/>
+          <w:sz w:val="22"/>
+        </w:rPr>
+        <w:t>leadtimes</w:t>
+      </w:r>
+      <w:proofErr w:type="spellEnd"/>
+      <w:r>
+        <w:rPr>
+          <w:snapToGrid w:val="0"/>
+          <w:sz w:val="22"/>
+        </w:rPr>
+        <w:t xml:space="preserve"> may apply and development too</w:t>
+      </w:r>
+      <w:bookmarkStart w:id="0" w:name="_GoBack"/>
+      <w:bookmarkEnd w:id="0"/>
+      <w:r>
+        <w:rPr>
+          <w:snapToGrid w:val="0"/>
+          <w:sz w:val="22"/>
+        </w:rPr>
+        <w:t xml:space="preserve">ls are shipped to the university instructor </w:t>
       </w:r>
       <w:r>
         <w:rPr>
@@ -304,7 +361,14 @@
                 <w:color w:val="000000"/>
                 <w:sz w:val="22"/>
               </w:rPr>
-              <w:t>10/16/12</w:t>
+              <w:t>10/30</w:t>
+            </w:r>
+            <w:r>
+              <w:rPr>
+                <w:color w:val="000000"/>
+                <w:sz w:val="22"/>
+              </w:rPr>
+              <w:t>/12</w:t>
             </w:r>
           </w:p>
         </w:tc>
@@ -574,6 +638,13 @@
                 <w:sz w:val="22"/>
               </w:rPr>
             </w:pPr>
+            <w:r>
+              <w:rPr>
+                <w:color w:val="000000"/>
+                <w:sz w:val="22"/>
+              </w:rPr>
+              <w:t>Team Member</w:t>
+            </w:r>
           </w:p>
         </w:tc>
       </w:tr>
@@ -795,8 +866,17 @@
                 <w:color w:val="000000"/>
                 <w:sz w:val="22"/>
               </w:rPr>
-              <w:t>David Mutchler</w:t>
-            </w:r>
+              <w:t xml:space="preserve">David </w:t>
+            </w:r>
+            <w:proofErr w:type="spellStart"/>
+            <w:r>
+              <w:rPr>
+                <w:color w:val="000000"/>
+                <w:sz w:val="22"/>
+              </w:rPr>
+              <w:t>Mutchler</w:t>
+            </w:r>
+            <w:proofErr w:type="spellEnd"/>
           </w:p>
         </w:tc>
       </w:tr>
@@ -1080,17 +1160,31 @@
                 <w:color w:val="000000"/>
                 <w:sz w:val="22"/>
               </w:rPr>
-              <w:t xml:space="preserve"> We are hoping to use a BeagleBone</w:t>
-            </w:r>
-            <w:r>
-              <w:rPr>
-                <w:color w:val="000000"/>
-                <w:sz w:val="22"/>
-              </w:rPr>
-              <w:t xml:space="preserve"> as our underwater computer due to its small size and Ethernet capabilities.</w:t>
-            </w:r>
-            <w:bookmarkStart w:id="0" w:name="_GoBack"/>
-            <w:bookmarkEnd w:id="0"/>
+              <w:t xml:space="preserve"> We are hoping to use a </w:t>
+            </w:r>
+            <w:proofErr w:type="spellStart"/>
+            <w:r>
+              <w:rPr>
+                <w:color w:val="000000"/>
+                <w:sz w:val="22"/>
+              </w:rPr>
+              <w:t>BeagleBone</w:t>
+            </w:r>
+            <w:proofErr w:type="spellEnd"/>
+            <w:r>
+              <w:rPr>
+                <w:color w:val="000000"/>
+                <w:sz w:val="22"/>
+              </w:rPr>
+              <w:t xml:space="preserve"> as our underwater computer</w:t>
+            </w:r>
+            <w:r>
+              <w:rPr>
+                <w:color w:val="000000"/>
+                <w:sz w:val="22"/>
+              </w:rPr>
+              <w:t xml:space="preserve"> because of its high capabilities and small size, which will reduce the amount of waterproofing required.</w:t>
+            </w:r>
           </w:p>
         </w:tc>
       </w:tr>
@@ -1144,6 +1238,7 @@
                     <w:tab/>
                     <w:t xml:space="preserve">  ______YES       ___</w:t>
                   </w:r>
+                  <w:proofErr w:type="spellStart"/>
                   <w:r>
                     <w:rPr>
                       <w:u w:val="single"/>
@@ -1153,6 +1248,7 @@
                   <w:r>
                     <w:t>___NO</w:t>
                   </w:r>
+                  <w:proofErr w:type="spellEnd"/>
                 </w:p>
               </w:txbxContent>
             </v:textbox>
@@ -1281,7 +1377,23 @@
           <w:color w:val="000000"/>
           <w:sz w:val="22"/>
         </w:rPr>
-        <w:t>Undergraduate capstone/sr design project</w:t>
+        <w:t>Undergraduate capstone/</w:t>
+      </w:r>
+      <w:proofErr w:type="spellStart"/>
+      <w:r>
+        <w:rPr>
+          <w:color w:val="000000"/>
+          <w:sz w:val="22"/>
+        </w:rPr>
+        <w:t>sr</w:t>
+      </w:r>
+      <w:proofErr w:type="spellEnd"/>
+      <w:r>
+        <w:rPr>
+          <w:color w:val="000000"/>
+          <w:sz w:val="22"/>
+        </w:rPr>
+        <w:t xml:space="preserve"> design project</w:t>
       </w:r>
     </w:p>
     <w:p>
@@ -1423,7 +1535,7 @@
                 <w:color w:val="000000"/>
                 <w:sz w:val="22"/>
               </w:rPr>
-              <w:t>11/26/12</w:t>
+              <w:t>Between 12/3/12</w:t>
             </w:r>
           </w:p>
         </w:tc>
@@ -1527,12 +1639,21 @@
                 <w:sz w:val="22"/>
               </w:rPr>
             </w:pPr>
-            <w:r>
-              <w:rPr>
-                <w:color w:val="000000"/>
-                <w:sz w:val="22"/>
-              </w:rPr>
-              <w:t>Arduino Uno</w:t>
+            <w:proofErr w:type="spellStart"/>
+            <w:r>
+              <w:rPr>
+                <w:color w:val="000000"/>
+                <w:sz w:val="22"/>
+              </w:rPr>
+              <w:t>Arduino</w:t>
+            </w:r>
+            <w:proofErr w:type="spellEnd"/>
+            <w:r>
+              <w:rPr>
+                <w:color w:val="000000"/>
+                <w:sz w:val="22"/>
+              </w:rPr>
+              <w:t xml:space="preserve"> Uno</w:t>
             </w:r>
           </w:p>
         </w:tc>
@@ -1600,35 +1721,7 @@
             <w:rStyle w:val="Hyperlink"/>
             <w:sz w:val="22"/>
           </w:rPr>
-          <w:t>www</w:t>
-        </w:r>
-        <w:r>
-          <w:rPr>
-            <w:rStyle w:val="Hyperlink"/>
-            <w:sz w:val="22"/>
-          </w:rPr>
-          <w:t>.</w:t>
-        </w:r>
-        <w:r>
-          <w:rPr>
-            <w:rStyle w:val="Hyperlink"/>
-            <w:sz w:val="22"/>
-          </w:rPr>
-          <w:t>t</w:t>
-        </w:r>
-        <w:r>
-          <w:rPr>
-            <w:rStyle w:val="Hyperlink"/>
-            <w:sz w:val="22"/>
-          </w:rPr>
-          <w:t>i</w:t>
-        </w:r>
-        <w:r>
-          <w:rPr>
-            <w:rStyle w:val="Hyperlink"/>
-            <w:sz w:val="22"/>
-          </w:rPr>
-          <w:t>.com</w:t>
+          <w:t>www.ti.com</w:t>
         </w:r>
       </w:hyperlink>
       <w:r>
@@ -1644,21 +1737,7 @@
             <w:rStyle w:val="Hyperlink"/>
             <w:sz w:val="22"/>
           </w:rPr>
-          <w:t>www.ti</w:t>
-        </w:r>
-        <w:r>
-          <w:rPr>
-            <w:rStyle w:val="Hyperlink"/>
-            <w:sz w:val="22"/>
-          </w:rPr>
-          <w:t>.</w:t>
-        </w:r>
-        <w:r>
-          <w:rPr>
-            <w:rStyle w:val="Hyperlink"/>
-            <w:sz w:val="22"/>
-          </w:rPr>
-          <w:t>com/university</w:t>
+          <w:t>www.ti.com/university</w:t>
         </w:r>
       </w:hyperlink>
       <w:r>
@@ -1909,6 +1988,7 @@
                 <w:sz w:val="22"/>
               </w:rPr>
             </w:pPr>
+            <w:proofErr w:type="spellStart"/>
             <w:r>
               <w:rPr>
                 <w:color w:val="000000"/>
@@ -1916,6 +1996,7 @@
               </w:rPr>
               <w:t>BeagleBone</w:t>
             </w:r>
+            <w:proofErr w:type="spellEnd"/>
           </w:p>
         </w:tc>
         <w:tc>
@@ -2566,6 +2647,7 @@
                 <w:color w:val="000000"/>
               </w:rPr>
             </w:pPr>
+            <w:proofErr w:type="spellStart"/>
             <w:r>
               <w:rPr>
                 <w:b/>
@@ -2574,6 +2656,7 @@
               </w:rPr>
               <w:t>Fr</w:t>
             </w:r>
+            <w:proofErr w:type="spellEnd"/>
           </w:p>
         </w:tc>
         <w:tc>
@@ -2596,6 +2679,7 @@
                 <w:color w:val="000000"/>
               </w:rPr>
             </w:pPr>
+            <w:proofErr w:type="spellStart"/>
             <w:r>
               <w:rPr>
                 <w:b/>
@@ -2604,6 +2688,7 @@
               </w:rPr>
               <w:t>Soph</w:t>
             </w:r>
+            <w:proofErr w:type="spellEnd"/>
           </w:p>
         </w:tc>
         <w:tc>
@@ -2626,6 +2711,7 @@
                 <w:color w:val="000000"/>
               </w:rPr>
             </w:pPr>
+            <w:proofErr w:type="spellStart"/>
             <w:r>
               <w:rPr>
                 <w:b/>
@@ -2634,6 +2720,7 @@
               </w:rPr>
               <w:t>Jr</w:t>
             </w:r>
+            <w:proofErr w:type="spellEnd"/>
           </w:p>
         </w:tc>
         <w:tc>
@@ -2656,6 +2743,7 @@
                 <w:color w:val="000000"/>
               </w:rPr>
             </w:pPr>
+            <w:proofErr w:type="spellStart"/>
             <w:r>
               <w:rPr>
                 <w:b/>
@@ -2664,6 +2752,7 @@
               </w:rPr>
               <w:t>Sr</w:t>
             </w:r>
+            <w:proofErr w:type="spellEnd"/>
           </w:p>
         </w:tc>
         <w:tc>
@@ -3608,12 +3697,21 @@
     <w:p>
       <w:pPr>
         <w:rPr>
+          <w:bCs/>
+          <w:color w:val="0000FF"/>
+          <w:sz w:val="22"/>
+          <w:u w:val="single"/>
+        </w:rPr>
+      </w:pPr>
+      <w:r>
+        <w:rPr>
           <w:b/>
           <w:bCs/>
           <w:color w:val="000000"/>
           <w:sz w:val="22"/>
         </w:rPr>
-      </w:pPr>
+        <w:t xml:space="preserve">Please </w:t>
+      </w:r>
       <w:r>
         <w:rPr>
           <w:b/>
@@ -3621,8 +3719,9 @@
           <w:color w:val="000000"/>
           <w:sz w:val="22"/>
         </w:rPr>
-        <w:t xml:space="preserve">Please </w:t>
-      </w:r>
+        <w:t xml:space="preserve">provide the website that you will post your results of the project, code sharing, </w:t>
+      </w:r>
+      <w:proofErr w:type="spellStart"/>
       <w:r>
         <w:rPr>
           <w:b/>
@@ -3630,8 +3729,29 @@
           <w:color w:val="000000"/>
           <w:sz w:val="22"/>
         </w:rPr>
-        <w:t>provide the website that you will post your results of the project, code sharing, Youtube videos, etc</w:t>
-      </w:r>
+        <w:t>Youtube</w:t>
+      </w:r>
+      <w:proofErr w:type="spellEnd"/>
+      <w:r>
+        <w:rPr>
+          <w:b/>
+          <w:bCs/>
+          <w:color w:val="000000"/>
+          <w:sz w:val="22"/>
+        </w:rPr>
+        <w:t xml:space="preserve"> videos, </w:t>
+      </w:r>
+      <w:proofErr w:type="spellStart"/>
+      <w:r>
+        <w:rPr>
+          <w:b/>
+          <w:bCs/>
+          <w:color w:val="000000"/>
+          <w:sz w:val="22"/>
+        </w:rPr>
+        <w:t>etc</w:t>
+      </w:r>
+      <w:proofErr w:type="spellEnd"/>
       <w:r>
         <w:rPr>
           <w:b/>
@@ -3645,7 +3765,6 @@
         <w:r>
           <w:rPr>
             <w:rStyle w:val="Hyperlink"/>
-            <w:b/>
             <w:bCs/>
             <w:sz w:val="22"/>
           </w:rPr>
@@ -3679,8 +3798,9 @@
           <w:color w:val="000000"/>
           <w:sz w:val="22"/>
         </w:rPr>
-        <w:t xml:space="preserve">What date will the materials be posted </w:t>
-      </w:r>
+        <w:t xml:space="preserve">What date will the materials be </w:t>
+      </w:r>
+      <w:proofErr w:type="gramStart"/>
       <w:r>
         <w:rPr>
           <w:b/>
@@ -3688,18 +3808,18 @@
           <w:color w:val="000000"/>
           <w:sz w:val="22"/>
         </w:rPr>
-        <w:t xml:space="preserve"> so that TI can link to your results</w:t>
-      </w:r>
-    </w:p>
-    <w:p>
-      <w:pPr>
+        <w:t xml:space="preserve">posted </w:t>
+      </w:r>
+      <w:r>
         <w:rPr>
           <w:b/>
           <w:bCs/>
           <w:color w:val="000000"/>
           <w:sz w:val="22"/>
         </w:rPr>
-      </w:pPr>
+        <w:t xml:space="preserve"> so</w:t>
+      </w:r>
+      <w:proofErr w:type="gramEnd"/>
       <w:r>
         <w:rPr>
           <w:b/>
@@ -3707,7 +3827,42 @@
           <w:color w:val="000000"/>
           <w:sz w:val="22"/>
         </w:rPr>
-        <w:t>No later than June 30, 2013 (exact competition  dates haven’t been announced yet).</w:t>
+        <w:t xml:space="preserve"> that TI can link to your results</w:t>
+      </w:r>
+    </w:p>
+    <w:p>
+      <w:pPr>
+        <w:rPr>
+          <w:bCs/>
+          <w:color w:val="000000"/>
+          <w:sz w:val="22"/>
+        </w:rPr>
+      </w:pPr>
+      <w:r>
+        <w:rPr>
+          <w:bCs/>
+          <w:color w:val="000000"/>
+          <w:sz w:val="22"/>
+        </w:rPr>
+        <w:t xml:space="preserve">No later than June 30, 2013 (exact </w:t>
+      </w:r>
+      <w:proofErr w:type="gramStart"/>
+      <w:r>
+        <w:rPr>
+          <w:bCs/>
+          <w:color w:val="000000"/>
+          <w:sz w:val="22"/>
+        </w:rPr>
+        <w:t>competition  dates</w:t>
+      </w:r>
+      <w:proofErr w:type="gramEnd"/>
+      <w:r>
+        <w:rPr>
+          <w:bCs/>
+          <w:color w:val="000000"/>
+          <w:sz w:val="22"/>
+        </w:rPr>
+        <w:t xml:space="preserve"> haven’t been announced yet).</w:t>
       </w:r>
     </w:p>
     <w:p>
@@ -3811,6 +3966,7 @@
         </w:rPr>
         <w:t>(</w:t>
       </w:r>
+      <w:proofErr w:type="gramStart"/>
       <w:r>
         <w:rPr>
           <w:b/>
@@ -3818,7 +3974,17 @@
           <w:color w:val="000000"/>
           <w:sz w:val="22"/>
         </w:rPr>
-        <w:t xml:space="preserve">can be </w:t>
+        <w:t>can</w:t>
+      </w:r>
+      <w:proofErr w:type="gramEnd"/>
+      <w:r>
+        <w:rPr>
+          <w:b/>
+          <w:bCs/>
+          <w:color w:val="000000"/>
+          <w:sz w:val="22"/>
+        </w:rPr>
+        <w:t xml:space="preserve"> be </w:t>
       </w:r>
       <w:r>
         <w:rPr>
@@ -3877,7 +4043,42 @@
                 <w:color w:val="000000"/>
                 <w:sz w:val="22"/>
               </w:rPr>
-              <w:t>We will be producing a 15-20 page design report and several videos of test runs.</w:t>
+              <w:t>We will be produ</w:t>
+            </w:r>
+            <w:r>
+              <w:rPr>
+                <w:color w:val="000000"/>
+                <w:sz w:val="22"/>
+              </w:rPr>
+              <w:t xml:space="preserve">cing a 15-20 page design report, source code, and </w:t>
+            </w:r>
+            <w:r>
+              <w:rPr>
+                <w:color w:val="000000"/>
+                <w:sz w:val="22"/>
+              </w:rPr>
+              <w:t>several videos of test</w:t>
+            </w:r>
+            <w:r>
+              <w:rPr>
+                <w:color w:val="000000"/>
+                <w:sz w:val="22"/>
+              </w:rPr>
+              <w:t>ing and competition</w:t>
+            </w:r>
+            <w:r>
+              <w:rPr>
+                <w:color w:val="000000"/>
+                <w:sz w:val="22"/>
+              </w:rPr>
+              <w:t xml:space="preserve"> runs</w:t>
+            </w:r>
+            <w:r>
+              <w:rPr>
+                <w:color w:val="000000"/>
+                <w:sz w:val="22"/>
+              </w:rPr>
+              <w:t>.</w:t>
             </w:r>
           </w:p>
         </w:tc>
@@ -4920,6 +5121,8 @@
     <w:rsid w:val="002B4697"/>
     <w:rsid w:val="002C4F30"/>
     <w:rsid w:val="00511716"/>
+    <w:rsid w:val="006220B6"/>
+    <w:rsid w:val="007B0EAB"/>
     <w:rsid w:val="00810C2A"/>
     <w:rsid w:val="00FA4973"/>
   </w:rsids>
@@ -5725,7 +5928,7 @@
 </file>
 
 <file path=customXml/itemProps4.xml><?xml version="1.0" encoding="utf-8"?>
-<ds:datastoreItem xmlns:ds="http://schemas.openxmlformats.org/officeDocument/2006/customXml" ds:itemID="{C427D275-E36D-4995-97B7-06CECAA1CC96}">
+<ds:datastoreItem xmlns:ds="http://schemas.openxmlformats.org/officeDocument/2006/customXml" ds:itemID="{2796F4A5-50DA-4F3E-8214-95C5FB220022}">
   <ds:schemaRefs>
     <ds:schemaRef ds:uri="http://schemas.openxmlformats.org/officeDocument/2006/bibliography"/>
   </ds:schemaRefs>
